--- a/BT7/B.docx
+++ b/BT7/B.docx
@@ -17,25 +17,86 @@
         </w:rPr>
         <w:t xml:space="preserve"> </w:t>
       </w:r>
+      <w:r>
+        <w:t>p3 = 0x5678;</w:t>
+      </w:r>
+    </w:p>
+    <w:p>
+      <w:r>
+        <w:t>*p3 = 'A', p3 = 0x1234;</w:t>
+      </w:r>
+    </w:p>
+    <w:p>
+      <w:r>
+        <w:t>*p1 = 'B', p1 = 0x1234;</w:t>
+      </w:r>
+    </w:p>
+    <w:p>
+      <w:pPr>
+        <w:rPr>
+          <w:lang w:val="en-US"/>
+        </w:rPr>
+      </w:pPr>
+      <w:r>
+        <w:rPr>
+          <w:lang w:val="en-US"/>
+        </w:rPr>
+        <w:t>B2.</w:t>
+      </w:r>
+    </w:p>
+    <w:p>
+      <w:pPr>
+        <w:rPr>
+          <w:lang w:val="en-US"/>
+        </w:rPr>
+      </w:pPr>
+      <w:r>
+        <w:rPr>
+          <w:lang w:val="en-US"/>
+        </w:rPr>
+        <w:t>*p = 5;</w:t>
+      </w:r>
+    </w:p>
+    <w:p>
+      <w:pPr>
+        <w:rPr>
+          <w:rFonts w:ascii="Arial" w:eastAsia="Times New Roman" w:hAnsi="Arial" w:cs="Arial"/>
+          <w:color w:val="000000"/>
+          <w:sz w:val="22"/>
+          <w:lang w:val="en-US" w:eastAsia="vi-VN"/>
+        </w:rPr>
+      </w:pPr>
+      <w:r>
+        <w:rPr>
+          <w:rFonts w:ascii="Arial" w:eastAsia="Times New Roman" w:hAnsi="Arial" w:cs="Arial"/>
+          <w:color w:val="000000"/>
+          <w:sz w:val="22"/>
+          <w:lang w:val="en-US" w:eastAsia="vi-VN"/>
+        </w:rPr>
+        <w:t>B3.</w:t>
+      </w:r>
+    </w:p>
+    <w:p>
+      <w:pPr>
+        <w:rPr>
+          <w:lang w:val="en-US"/>
+        </w:rPr>
+      </w:pPr>
+      <w:r>
+        <w:rPr>
+          <w:rFonts w:ascii="Arial" w:eastAsia="Times New Roman" w:hAnsi="Arial" w:cs="Arial"/>
+          <w:color w:val="000000"/>
+          <w:sz w:val="22"/>
+          <w:lang w:val="en-US" w:eastAsia="vi-VN"/>
+        </w:rPr>
+        <w:t>Khởi tạo con trỏ double tới biến char</w:t>
+      </w:r>
       <w:bookmarkStart w:id="0" w:name="_GoBack"/>
       <w:bookmarkEnd w:id="0"/>
-      <w:r>
-        <w:t>p3 = 0x5678;</w:t>
-      </w:r>
-    </w:p>
-    <w:p>
-      <w:r>
-        <w:t>*p3 = 'A', p3 = 0x1234;</w:t>
-      </w:r>
-    </w:p>
-    <w:p>
-      <w:r>
-        <w:t>*p1 = 'B', p1 = 0x1234;</w:t>
-      </w:r>
     </w:p>
     <w:sectPr>
-      <w:headerReference w:type="default" r:id="rId6"/>
-      <w:footerReference w:type="default" r:id="rId7"/>
+      <w:headerReference w:type="default" r:id="rId7"/>
+      <w:footerReference w:type="default" r:id="rId8"/>
       <w:pgSz w:w="11906" w:h="16838" w:code="9"/>
       <w:pgMar w:top="1134" w:right="1134" w:bottom="1134" w:left="1701" w:header="709" w:footer="709" w:gutter="0"/>
       <w:cols w:space="708"/>
@@ -256,6 +317,127 @@
     </w:r>
   </w:p>
 </w:hdr>
+</file>
+
+<file path=word/numbering.xml><?xml version="1.0" encoding="utf-8"?>
+<w:numbering xmlns:wpc="http://schemas.microsoft.com/office/word/2010/wordprocessingCanvas" xmlns:cx="http://schemas.microsoft.com/office/drawing/2014/chartex" xmlns:mc="http://schemas.openxmlformats.org/markup-compatibility/2006" xmlns:o="urn:schemas-microsoft-com:office:office" xmlns:r="http://schemas.openxmlformats.org/officeDocument/2006/relationships" xmlns:m="http://schemas.openxmlformats.org/officeDocument/2006/math" xmlns:v="urn:schemas-microsoft-com:vml" xmlns:wp14="http://schemas.microsoft.com/office/word/2010/wordprocessingDrawing" xmlns:wp="http://schemas.openxmlformats.org/drawingml/2006/wordprocessingDrawing" xmlns:w10="urn:schemas-microsoft-com:office:word" xmlns:w="http://schemas.openxmlformats.org/wordprocessingml/2006/main" xmlns:w14="http://schemas.microsoft.com/office/word/2010/wordml" xmlns:w15="http://schemas.microsoft.com/office/word/2012/wordml" xmlns:w16se="http://schemas.microsoft.com/office/word/2015/wordml/symex" xmlns:wpg="http://schemas.microsoft.com/office/word/2010/wordprocessingGroup" xmlns:wpi="http://schemas.microsoft.com/office/word/2010/wordprocessingInk" xmlns:wne="http://schemas.microsoft.com/office/word/2006/wordml" xmlns:wps="http://schemas.microsoft.com/office/word/2010/wordprocessingShape" mc:Ignorable="w14 w15 w16se wp14">
+  <w:abstractNum w:abstractNumId="0" w15:restartNumberingAfterBreak="0">
+    <w:nsid w:val="4C3F5B10"/>
+    <w:multiLevelType w:val="multilevel"/>
+    <w:tmpl w:val="73A62250"/>
+    <w:lvl w:ilvl="0">
+      <w:start w:val="1"/>
+      <w:numFmt w:val="decimal"/>
+      <w:lvlText w:val="%1."/>
+      <w:lvlJc w:val="left"/>
+      <w:pPr>
+        <w:tabs>
+          <w:tab w:val="num" w:pos="720"/>
+        </w:tabs>
+        <w:ind w:left="720" w:hanging="360"/>
+      </w:pPr>
+    </w:lvl>
+    <w:lvl w:ilvl="1" w:tentative="1">
+      <w:start w:val="1"/>
+      <w:numFmt w:val="decimal"/>
+      <w:lvlText w:val="%2."/>
+      <w:lvlJc w:val="left"/>
+      <w:pPr>
+        <w:tabs>
+          <w:tab w:val="num" w:pos="1440"/>
+        </w:tabs>
+        <w:ind w:left="1440" w:hanging="360"/>
+      </w:pPr>
+    </w:lvl>
+    <w:lvl w:ilvl="2" w:tentative="1">
+      <w:start w:val="1"/>
+      <w:numFmt w:val="decimal"/>
+      <w:lvlText w:val="%3."/>
+      <w:lvlJc w:val="left"/>
+      <w:pPr>
+        <w:tabs>
+          <w:tab w:val="num" w:pos="2160"/>
+        </w:tabs>
+        <w:ind w:left="2160" w:hanging="360"/>
+      </w:pPr>
+    </w:lvl>
+    <w:lvl w:ilvl="3" w:tentative="1">
+      <w:start w:val="1"/>
+      <w:numFmt w:val="decimal"/>
+      <w:lvlText w:val="%4."/>
+      <w:lvlJc w:val="left"/>
+      <w:pPr>
+        <w:tabs>
+          <w:tab w:val="num" w:pos="2880"/>
+        </w:tabs>
+        <w:ind w:left="2880" w:hanging="360"/>
+      </w:pPr>
+    </w:lvl>
+    <w:lvl w:ilvl="4" w:tentative="1">
+      <w:start w:val="1"/>
+      <w:numFmt w:val="decimal"/>
+      <w:lvlText w:val="%5."/>
+      <w:lvlJc w:val="left"/>
+      <w:pPr>
+        <w:tabs>
+          <w:tab w:val="num" w:pos="3600"/>
+        </w:tabs>
+        <w:ind w:left="3600" w:hanging="360"/>
+      </w:pPr>
+    </w:lvl>
+    <w:lvl w:ilvl="5" w:tentative="1">
+      <w:start w:val="1"/>
+      <w:numFmt w:val="decimal"/>
+      <w:lvlText w:val="%6."/>
+      <w:lvlJc w:val="left"/>
+      <w:pPr>
+        <w:tabs>
+          <w:tab w:val="num" w:pos="4320"/>
+        </w:tabs>
+        <w:ind w:left="4320" w:hanging="360"/>
+      </w:pPr>
+    </w:lvl>
+    <w:lvl w:ilvl="6" w:tentative="1">
+      <w:start w:val="1"/>
+      <w:numFmt w:val="decimal"/>
+      <w:lvlText w:val="%7."/>
+      <w:lvlJc w:val="left"/>
+      <w:pPr>
+        <w:tabs>
+          <w:tab w:val="num" w:pos="5040"/>
+        </w:tabs>
+        <w:ind w:left="5040" w:hanging="360"/>
+      </w:pPr>
+    </w:lvl>
+    <w:lvl w:ilvl="7" w:tentative="1">
+      <w:start w:val="1"/>
+      <w:numFmt w:val="decimal"/>
+      <w:lvlText w:val="%8."/>
+      <w:lvlJc w:val="left"/>
+      <w:pPr>
+        <w:tabs>
+          <w:tab w:val="num" w:pos="5760"/>
+        </w:tabs>
+        <w:ind w:left="5760" w:hanging="360"/>
+      </w:pPr>
+    </w:lvl>
+    <w:lvl w:ilvl="8" w:tentative="1">
+      <w:start w:val="1"/>
+      <w:numFmt w:val="decimal"/>
+      <w:lvlText w:val="%9."/>
+      <w:lvlJc w:val="left"/>
+      <w:pPr>
+        <w:tabs>
+          <w:tab w:val="num" w:pos="6480"/>
+        </w:tabs>
+        <w:ind w:left="6480" w:hanging="360"/>
+      </w:pPr>
+    </w:lvl>
+  </w:abstractNum>
+  <w:num w:numId="1">
+    <w:abstractNumId w:val="0"/>
+  </w:num>
+</w:numbering>
 </file>
 
 <file path=word/styles.xml><?xml version="1.0" encoding="utf-8"?>
@@ -740,6 +922,24 @@
       <w:sz w:val="26"/>
     </w:rPr>
   </w:style>
+  <w:style w:type="paragraph" w:styleId="NormalWeb">
+    <w:name w:val="Normal (Web)"/>
+    <w:basedOn w:val="Normal"/>
+    <w:uiPriority w:val="99"/>
+    <w:semiHidden/>
+    <w:unhideWhenUsed/>
+    <w:rsid w:val="00B75612"/>
+    <w:pPr>
+      <w:spacing w:before="100" w:beforeAutospacing="1" w:after="100" w:afterAutospacing="1" w:line="240" w:lineRule="auto"/>
+      <w:jc w:val="left"/>
+    </w:pPr>
+    <w:rPr>
+      <w:rFonts w:eastAsia="Times New Roman" w:cs="Times New Roman"/>
+      <w:sz w:val="24"/>
+      <w:szCs w:val="24"/>
+      <w:lang w:eastAsia="vi-VN"/>
+    </w:rPr>
+  </w:style>
 </w:styles>
 </file>
 
